--- a/Part_1/Use_Case/Use-cases-v0.1.docx
+++ b/Part_1/Use_Case/Use-cases-v0.1.docx
@@ -2137,13 +2137,14 @@
       <w:r>
         <w:rPr>
           <w:rFonts w:ascii="Times New Roman" w:eastAsia="Times New Roman" w:hAnsi="Times New Roman" w:cs="Times New Roman"/>
+          <w:noProof/>
           <w:sz w:val="24"/>
           <w:szCs w:val="24"/>
           <w:lang w:val="en-US" w:eastAsia="el-GR"/>
           <w14:ligatures w14:val="none"/>
         </w:rPr>
         <w:drawing>
-          <wp:anchor distT="0" distB="0" distL="114300" distR="114300" simplePos="0" relativeHeight="251657216" behindDoc="0" locked="0" layoutInCell="1" allowOverlap="1" wp14:anchorId="2EE977F7" wp14:editId="5A953E33">
+          <wp:anchor distT="0" distB="0" distL="114300" distR="114300" simplePos="0" relativeHeight="251657216" behindDoc="0" locked="0" layoutInCell="1" allowOverlap="1" wp14:anchorId="2EE977F7" wp14:editId="7C9F977F">
             <wp:simplePos x="0" y="0"/>
             <wp:positionH relativeFrom="column">
               <wp:posOffset>-632460</wp:posOffset>
@@ -2151,7 +2152,7 @@
             <wp:positionV relativeFrom="paragraph">
               <wp:posOffset>704215</wp:posOffset>
             </wp:positionV>
-            <wp:extent cx="6530340" cy="6814820"/>
+            <wp:extent cx="6529705" cy="6814820"/>
             <wp:effectExtent l="0" t="0" r="0" b="0"/>
             <wp:wrapTopAndBottom/>
             <wp:docPr id="1358782184" name="Picture 1"/>
@@ -2162,7 +2163,7 @@
               <a:graphicData uri="http://schemas.openxmlformats.org/drawingml/2006/picture">
                 <pic:pic xmlns:pic="http://schemas.openxmlformats.org/drawingml/2006/picture">
                   <pic:nvPicPr>
-                    <pic:cNvPr id="1358782184" name=""/>
+                    <pic:cNvPr id="1358782184" name="Picture 1"/>
                     <pic:cNvPicPr/>
                   </pic:nvPicPr>
                   <pic:blipFill>
@@ -2180,7 +2181,7 @@
                   <pic:spPr>
                     <a:xfrm>
                       <a:off x="0" y="0"/>
-                      <a:ext cx="6530340" cy="6814820"/>
+                      <a:ext cx="6529705" cy="6814820"/>
                     </a:xfrm>
                     <a:prstGeom prst="rect">
                       <a:avLst/>
